--- a/trunk/BibliotecaVirtual/trunk/Especificação/Especificação de Casos de Uso/UC006 - Solicitar livro.docx
+++ b/trunk/BibliotecaVirtual/trunk/Especificação/Especificação de Casos de Uso/UC006 - Solicitar livro.docx
@@ -62,7 +62,13 @@
         <w:t xml:space="preserve">Esse caso descreve a operação de </w:t>
       </w:r>
       <w:r>
-        <w:t xml:space="preserve">solicitação, por um aluno, </w:t>
+        <w:t xml:space="preserve">solicitação, </w:t>
+      </w:r>
+      <w:r>
+        <w:t xml:space="preserve">realizada </w:t>
+      </w:r>
+      <w:r>
+        <w:t xml:space="preserve">por um aluno, </w:t>
       </w:r>
       <w:r>
         <w:t xml:space="preserve">de um </w:t>
